--- a/Week4/W4A3_class_diagram.docx
+++ b/Week4/W4A3_class_diagram.docx
@@ -9,8 +9,6 @@
           <w:rFonts w:ascii="Calibri" w:hAnsi="Calibri" w:cs="Calibri"/>
           <w:b/>
           <w:bCs/>
-          <w:sz w:val="22"/>
-          <w:szCs w:val="22"/>
         </w:rPr>
       </w:pPr>
       <w:r>
@@ -18,30 +16,8 @@
           <w:rFonts w:ascii="Calibri" w:hAnsi="Calibri" w:cs="Calibri"/>
           <w:b/>
           <w:bCs/>
-          <w:sz w:val="22"/>
-          <w:szCs w:val="22"/>
-        </w:rPr>
-        <w:t xml:space="preserve">Week 4 - Activity </w:t>
-      </w:r>
-      <w:r>
-        <w:rPr>
-          <w:rFonts w:ascii="Calibri" w:hAnsi="Calibri" w:cs="Calibri"/>
-          <w:b/>
-          <w:bCs/>
-          <w:sz w:val="22"/>
-          <w:szCs w:val="22"/>
-        </w:rPr>
-        <w:t>3</w:t>
-      </w:r>
-      <w:r>
-        <w:rPr>
-          <w:rFonts w:ascii="Calibri" w:hAnsi="Calibri" w:cs="Calibri"/>
-          <w:b/>
-          <w:bCs/>
-          <w:sz w:val="22"/>
-          <w:szCs w:val="22"/>
-        </w:rPr>
-        <w:t>: Design Class Diagram</w:t>
+        </w:rPr>
+        <w:t>Week 4 - Activity 3: Design Class Diagram</w:t>
       </w:r>
     </w:p>
     <w:p>
@@ -51,8 +27,6 @@
           <w:rFonts w:ascii="Calibri" w:hAnsi="Calibri" w:cs="Calibri"/>
           <w:b/>
           <w:bCs/>
-          <w:sz w:val="22"/>
-          <w:szCs w:val="22"/>
         </w:rPr>
       </w:pPr>
     </w:p>
@@ -66,8 +40,6 @@
       <w:r>
         <w:rPr>
           <w:rFonts w:ascii="Calibri" w:hAnsi="Calibri" w:cs="Calibri"/>
-          <w:sz w:val="22"/>
-          <w:szCs w:val="22"/>
         </w:rPr>
         <w:t>Design class diagram that illustrates</w:t>
       </w:r>
@@ -76,49 +48,182 @@
           <w:rFonts w:ascii="Calibri" w:hAnsi="Calibri" w:cs="Calibri"/>
           <w:b/>
           <w:bCs/>
-          <w:sz w:val="22"/>
-          <w:szCs w:val="22"/>
         </w:rPr>
         <w:t xml:space="preserve"> </w:t>
       </w:r>
       <w:r>
         <w:rPr>
           <w:rFonts w:ascii="Calibri" w:hAnsi="Calibri" w:cs="Calibri"/>
-          <w:sz w:val="22"/>
-          <w:szCs w:val="22"/>
-        </w:rPr>
-        <w:t xml:space="preserve">for the entire of college project. Due </w:t>
-      </w:r>
-      <w:r>
-        <w:rPr>
-          <w:rFonts w:ascii="Calibri" w:hAnsi="Calibri" w:cs="Calibri"/>
-          <w:sz w:val="22"/>
-          <w:szCs w:val="22"/>
-        </w:rPr>
-        <w:t>date:</w:t>
-      </w:r>
-      <w:r>
-        <w:rPr>
-          <w:rFonts w:ascii="Calibri" w:hAnsi="Calibri" w:cs="Calibri"/>
-          <w:sz w:val="22"/>
-          <w:szCs w:val="22"/>
-        </w:rPr>
-        <w:t xml:space="preserve"> 11:59 PM, Friday 29 Aug.</w:t>
+        </w:rPr>
+        <w:t>for the entire of college project. Due date: 11:59 PM, Friday 29 Aug.</w:t>
       </w:r>
     </w:p>
     <w:p>
       <w:pPr>
-        <w:jc w:val="center"/>
+        <w:pStyle w:val="NoSpacing"/>
         <w:rPr>
           <w:rFonts w:ascii="Calibri" w:hAnsi="Calibri" w:cs="Calibri"/>
         </w:rPr>
       </w:pPr>
-      <w:r>
+    </w:p>
+    <w:p>
+      <w:pPr>
+        <w:pStyle w:val="NoSpacing"/>
+        <w:rPr>
+          <w:rFonts w:ascii="Calibri" w:hAnsi="Calibri" w:cs="Calibri"/>
+        </w:rPr>
+      </w:pPr>
+      <w:r>
+        <w:rPr>
+          <w:rFonts w:ascii="Calibri" w:hAnsi="Calibri" w:cs="Calibri"/>
+        </w:rPr>
+        <w:t>1. Project Scope</w:t>
+      </w:r>
+    </w:p>
+    <w:p>
+      <w:pPr>
+        <w:pStyle w:val="NoSpacing"/>
+        <w:rPr>
+          <w:rFonts w:ascii="Calibri" w:hAnsi="Calibri" w:cs="Calibri"/>
+        </w:rPr>
+      </w:pPr>
+    </w:p>
+    <w:p>
+      <w:pPr>
+        <w:pStyle w:val="NoSpacing"/>
+        <w:rPr>
+          <w:rFonts w:ascii="Calibri" w:hAnsi="Calibri" w:cs="Calibri"/>
+        </w:rPr>
+      </w:pPr>
+      <w:r>
+        <w:rPr>
+          <w:rFonts w:ascii="Calibri" w:hAnsi="Calibri" w:cs="Calibri"/>
+        </w:rPr>
+        <w:t xml:space="preserve">This database concept for Yoobee College MSE800 is designed to create a repository for the records keeping and management of </w:t>
+      </w:r>
+      <w:r>
+        <w:rPr>
+          <w:rFonts w:ascii="Calibri" w:hAnsi="Calibri" w:cs="Calibri"/>
+        </w:rPr>
+        <w:t>related and relevant information.</w:t>
+      </w:r>
+      <w:r>
+        <w:rPr>
+          <w:rFonts w:ascii="Calibri" w:hAnsi="Calibri" w:cs="Calibri"/>
+        </w:rPr>
+        <w:t xml:space="preserve"> The system manages basic academic </w:t>
+      </w:r>
+      <w:r>
+        <w:rPr>
+          <w:rFonts w:ascii="Calibri" w:hAnsi="Calibri" w:cs="Calibri"/>
+        </w:rPr>
+        <w:t>information</w:t>
+      </w:r>
+      <w:r>
+        <w:rPr>
+          <w:rFonts w:ascii="Calibri" w:hAnsi="Calibri" w:cs="Calibri"/>
+        </w:rPr>
+        <w:t xml:space="preserve"> including student </w:t>
+      </w:r>
+      <w:r>
+        <w:rPr>
+          <w:rFonts w:ascii="Calibri" w:hAnsi="Calibri" w:cs="Calibri"/>
+        </w:rPr>
+        <w:t>details</w:t>
+      </w:r>
+      <w:r>
+        <w:rPr>
+          <w:rFonts w:ascii="Calibri" w:hAnsi="Calibri" w:cs="Calibri"/>
+        </w:rPr>
+        <w:t xml:space="preserve">, lecturer details, course </w:t>
+      </w:r>
+      <w:r>
+        <w:rPr>
+          <w:rFonts w:ascii="Calibri" w:hAnsi="Calibri" w:cs="Calibri"/>
+        </w:rPr>
+        <w:t xml:space="preserve">and </w:t>
+      </w:r>
+      <w:r>
+        <w:rPr>
+          <w:rFonts w:ascii="Calibri" w:hAnsi="Calibri" w:cs="Calibri"/>
+        </w:rPr>
+        <w:t>subject</w:t>
+      </w:r>
+      <w:r>
+        <w:rPr>
+          <w:rFonts w:ascii="Calibri" w:hAnsi="Calibri" w:cs="Calibri"/>
+        </w:rPr>
+        <w:t xml:space="preserve"> details</w:t>
+      </w:r>
+      <w:r>
+        <w:rPr>
+          <w:rFonts w:ascii="Calibri" w:hAnsi="Calibri" w:cs="Calibri"/>
+        </w:rPr>
+        <w:t xml:space="preserve">, student assessments, and student status whether the student passed or failed the subject. </w:t>
+      </w:r>
+    </w:p>
+    <w:p>
+      <w:pPr>
+        <w:pStyle w:val="NoSpacing"/>
+        <w:rPr>
+          <w:rFonts w:ascii="Calibri" w:hAnsi="Calibri" w:cs="Calibri"/>
+        </w:rPr>
+      </w:pPr>
+    </w:p>
+    <w:p>
+      <w:pPr>
+        <w:pStyle w:val="NoSpacing"/>
+        <w:rPr>
+          <w:rFonts w:ascii="Calibri" w:hAnsi="Calibri" w:cs="Calibri"/>
+        </w:rPr>
+      </w:pPr>
+      <w:r>
+        <w:rPr>
+          <w:rFonts w:ascii="Calibri" w:hAnsi="Calibri" w:cs="Calibri"/>
+        </w:rPr>
+        <w:t>The project scope needs to design and implement a relational database, create user interfaces that should be easy to use and understand for data input, data maintenance, and reports generation.</w:t>
+      </w:r>
+    </w:p>
+    <w:p>
+      <w:pPr>
+        <w:pStyle w:val="NoSpacing"/>
+        <w:rPr>
+          <w:rFonts w:ascii="Calibri" w:hAnsi="Calibri" w:cs="Calibri"/>
+        </w:rPr>
+      </w:pPr>
+    </w:p>
+    <w:p>
+      <w:pPr>
+        <w:pStyle w:val="NoSpacing"/>
+        <w:rPr>
+          <w:rFonts w:ascii="Calibri" w:hAnsi="Calibri" w:cs="Calibri"/>
+          <w:i/>
+          <w:iCs/>
+        </w:rPr>
+      </w:pPr>
+      <w:r>
+        <w:rPr>
+          <w:rFonts w:ascii="Calibri" w:hAnsi="Calibri" w:cs="Calibri"/>
+          <w:i/>
+          <w:iCs/>
+        </w:rPr>
+        <w:t>(Class diagram in the next page.)</w:t>
+      </w:r>
+    </w:p>
+    <w:p>
+      <w:pPr>
+        <w:pStyle w:val="NoSpacing"/>
+        <w:rPr>
+          <w:rFonts w:ascii="Calibri" w:hAnsi="Calibri" w:cs="Calibri"/>
+        </w:rPr>
+      </w:pPr>
+      <w:r>
+        <w:lastRenderedPageBreak/>
         <w:drawing>
-          <wp:inline distT="0" distB="0" distL="0" distR="0" wp14:anchorId="057DA0AB" wp14:editId="7DA55239">
-            <wp:extent cx="7380000" cy="5361449"/>
-            <wp:effectExtent l="0" t="0" r="0" b="0"/>
-            <wp:docPr id="1829840082" name="Picture 1"/>
+          <wp:inline distT="0" distB="0" distL="0" distR="0" wp14:anchorId="7EA5EF1A" wp14:editId="128D12AC">
+            <wp:extent cx="8280000" cy="5895666"/>
+            <wp:effectExtent l="0" t="0" r="6985" b="0"/>
+            <wp:docPr id="1112526318" name="Picture 1"/>
             <wp:cNvGraphicFramePr>
               <a:graphicFrameLocks xmlns:a="http://schemas.openxmlformats.org/drawingml/2006/main" noChangeAspect="1"/>
             </wp:cNvGraphicFramePr>
@@ -126,7 +231,7 @@
               <a:graphicData uri="http://schemas.openxmlformats.org/drawingml/2006/picture">
                 <pic:pic xmlns:pic="http://schemas.openxmlformats.org/drawingml/2006/picture">
                   <pic:nvPicPr>
-                    <pic:cNvPr id="1829840082" name=""/>
+                    <pic:cNvPr id="1112526318" name=""/>
                     <pic:cNvPicPr/>
                   </pic:nvPicPr>
                   <pic:blipFill>
@@ -138,7 +243,7 @@
                   <pic:spPr>
                     <a:xfrm>
                       <a:off x="0" y="0"/>
-                      <a:ext cx="7380000" cy="5361449"/>
+                      <a:ext cx="8280000" cy="5895666"/>
                     </a:xfrm>
                     <a:prstGeom prst="rect">
                       <a:avLst/>
@@ -259,26 +364,7 @@
         <w:lang w:val="en-US"/>
       </w:rPr>
       <w:tab/>
-    </w:r>
-    <w:proofErr w:type="spellStart"/>
-    <w:r>
-      <w:rPr>
-        <w:rFonts w:ascii="Calibri" w:hAnsi="Calibri" w:cs="Calibri"/>
-        <w:sz w:val="22"/>
-        <w:szCs w:val="22"/>
-        <w:lang w:val="en-US"/>
-      </w:rPr>
-      <w:t>lorenzoagaloos</w:t>
-    </w:r>
-    <w:proofErr w:type="spellEnd"/>
-    <w:r>
-      <w:rPr>
-        <w:rFonts w:ascii="Calibri" w:hAnsi="Calibri" w:cs="Calibri"/>
-        <w:sz w:val="22"/>
-        <w:szCs w:val="22"/>
-        <w:lang w:val="en-US"/>
-      </w:rPr>
-      <w:t xml:space="preserve"> – 270729354</w:t>
+      <w:t>lorenzoagaloos – 270729354</w:t>
     </w:r>
   </w:p>
   <w:p>
@@ -892,6 +978,7 @@
   <w:style w:type="character" w:default="1" w:styleId="DefaultParagraphFont">
     <w:name w:val="Default Paragraph Font"/>
     <w:uiPriority w:val="1"/>
+    <w:semiHidden/>
     <w:unhideWhenUsed/>
   </w:style>
   <w:style w:type="table" w:default="1" w:styleId="TableNormal">
